--- a/DiplomarbeitDoku/Theorie_Geschichte/Geschichte.docx
+++ b/DiplomarbeitDoku/Theorie_Geschichte/Geschichte.docx
@@ -9,6 +9,11 @@
       <w:r>
         <w:t>Angular JS</w:t>
       </w:r>
+      <w:r>
+        <w:t xml:space="preserve"> k</w:t>
+      </w:r>
+      <w:bookmarkStart w:id="0" w:name="_GoBack"/>
+      <w:bookmarkEnd w:id="0"/>
     </w:p>
     <w:p/>
     <w:p>
@@ -487,23 +492,7 @@
           <w:sz w:val="24"/>
           <w:szCs w:val="24"/>
         </w:rPr>
-        <w:t xml:space="preserve">Unter Routen versteht man, dass festlegen der Zuordnung von URLs zu spezifischen Ansichten. Angular JS stellt hierfür das </w:t>
-      </w:r>
-      <w:proofErr w:type="spellStart"/>
-      <w:r>
-        <w:rPr>
-          <w:sz w:val="24"/>
-          <w:szCs w:val="24"/>
-        </w:rPr>
-        <w:t>ngRoute</w:t>
-      </w:r>
-      <w:proofErr w:type="spellEnd"/>
-      <w:r>
-        <w:rPr>
-          <w:sz w:val="24"/>
-          <w:szCs w:val="24"/>
-        </w:rPr>
-        <w:t xml:space="preserve">-Modul zu Verfügung, </w:t>
+        <w:t xml:space="preserve">Unter Routen versteht man, dass festlegen der Zuordnung von URLs zu spezifischen Ansichten. Angular JS stellt hierfür das ngRoute-Modul zu Verfügung, </w:t>
       </w:r>
       <w:r>
         <w:rPr>
@@ -577,8 +566,6 @@
           <w:szCs w:val="24"/>
         </w:rPr>
       </w:pPr>
-      <w:bookmarkStart w:id="0" w:name="_GoBack"/>
-      <w:bookmarkEnd w:id="0"/>
     </w:p>
     <w:p>
       <w:pPr>
